--- a/Abdullah_22012364_OOP_proposal.docx
+++ b/Abdullah_22012364_OOP_proposal.docx
@@ -19,7 +19,7 @@
           <w:szCs w:val="24"/>
         </w:rPr>
         <w:drawing>
-          <wp:inline distT="0" distB="0" distL="0" distR="0" wp14:anchorId="5117D198" wp14:editId="4B05D924">
+          <wp:inline distT="0" distB="0" distL="0" distR="0" wp14:anchorId="5117D198" wp14:editId="6F336C10">
             <wp:extent cx="882332" cy="1677670"/>
             <wp:effectExtent l="0" t="0" r="0" b="0"/>
             <wp:docPr id="1400287589" name="Picture 2"/>
@@ -186,10 +186,20 @@
       <w:r>
         <w:rPr>
           <w:rFonts w:asciiTheme="majorBidi" w:hAnsiTheme="majorBidi" w:cstheme="majorBidi"/>
-          <w:sz w:val="24"/>
-          <w:szCs w:val="24"/>
-        </w:rPr>
-        <w:t xml:space="preserve">Project title: </w:t>
+          <w:b/>
+          <w:bCs/>
+          <w:sz w:val="24"/>
+          <w:szCs w:val="24"/>
+        </w:rPr>
+        <w:t>Project title</w:t>
+      </w:r>
+      <w:r>
+        <w:rPr>
+          <w:rFonts w:asciiTheme="majorBidi" w:hAnsiTheme="majorBidi" w:cstheme="majorBidi"/>
+          <w:sz w:val="24"/>
+          <w:szCs w:val="24"/>
+        </w:rPr>
+        <w:t xml:space="preserve">: </w:t>
       </w:r>
       <w:r>
         <w:rPr>

--- a/Abdullah_22012364_OOP_proposal.docx
+++ b/Abdullah_22012364_OOP_proposal.docx
@@ -19,7 +19,7 @@
           <w:szCs w:val="24"/>
         </w:rPr>
         <w:drawing>
-          <wp:inline distT="0" distB="0" distL="0" distR="0" wp14:anchorId="5117D198" wp14:editId="6F336C10">
+          <wp:inline distT="0" distB="0" distL="0" distR="0" wp14:anchorId="5117D198" wp14:editId="22E2756A">
             <wp:extent cx="882332" cy="1677670"/>
             <wp:effectExtent l="0" t="0" r="0" b="0"/>
             <wp:docPr id="1400287589" name="Picture 2"/>
@@ -373,6 +373,63 @@
     <w:p>
       <w:pPr>
         <w:pStyle w:val="ListParagraph"/>
+        <w:numPr>
+          <w:ilvl w:val="0"/>
+          <w:numId w:val="5"/>
+        </w:numPr>
+        <w:jc w:val="center"/>
+        <w:rPr>
+          <w:rFonts w:asciiTheme="majorBidi" w:hAnsiTheme="majorBidi" w:cstheme="majorBidi"/>
+          <w:sz w:val="24"/>
+          <w:szCs w:val="24"/>
+        </w:rPr>
+      </w:pPr>
+      <w:r>
+        <w:rPr>
+          <w:rFonts w:asciiTheme="majorBidi" w:hAnsiTheme="majorBidi" w:cstheme="majorBidi"/>
+          <w:sz w:val="24"/>
+          <w:szCs w:val="24"/>
+        </w:rPr>
+        <w:t>Mohammad</w:t>
+      </w:r>
+      <w:r>
+        <w:rPr>
+          <w:rFonts w:asciiTheme="majorBidi" w:hAnsiTheme="majorBidi" w:cstheme="majorBidi"/>
+          <w:sz w:val="24"/>
+          <w:szCs w:val="24"/>
+        </w:rPr>
+        <w:t xml:space="preserve"> Adiyan </w:t>
+      </w:r>
+      <w:proofErr w:type="gramStart"/>
+      <w:r>
+        <w:rPr>
+          <w:rFonts w:asciiTheme="majorBidi" w:hAnsiTheme="majorBidi" w:cstheme="majorBidi"/>
+          <w:sz w:val="24"/>
+          <w:szCs w:val="24"/>
+        </w:rPr>
+        <w:t>A</w:t>
+      </w:r>
+      <w:r>
+        <w:rPr>
+          <w:rFonts w:asciiTheme="majorBidi" w:hAnsiTheme="majorBidi" w:cstheme="majorBidi"/>
+          <w:sz w:val="24"/>
+          <w:szCs w:val="24"/>
+        </w:rPr>
+        <w:t>lvi(</w:t>
+      </w:r>
+      <w:proofErr w:type="gramEnd"/>
+      <w:r>
+        <w:rPr>
+          <w:rFonts w:asciiTheme="majorBidi" w:hAnsiTheme="majorBidi" w:cstheme="majorBidi"/>
+          <w:sz w:val="24"/>
+          <w:szCs w:val="24"/>
+        </w:rPr>
+        <w:t>20001611)</w:t>
+      </w:r>
+    </w:p>
+    <w:p>
+      <w:pPr>
+        <w:pStyle w:val="ListParagraph"/>
         <w:rPr>
           <w:rFonts w:asciiTheme="majorBidi" w:hAnsiTheme="majorBidi" w:cstheme="majorBidi"/>
           <w:sz w:val="24"/>
@@ -1980,7 +2037,7 @@
         <w:rFonts w:hint="default"/>
       </w:rPr>
     </w:lvl>
-    <w:lvl w:ilvl="1" w:tplc="04090019" w:tentative="1">
+    <w:lvl w:ilvl="1" w:tplc="04090019">
       <w:start w:val="1"/>
       <w:numFmt w:val="lowerLetter"/>
       <w:lvlText w:val="%2."/>

--- a/Abdullah_22012364_OOP_proposal.docx
+++ b/Abdullah_22012364_OOP_proposal.docx
@@ -19,7 +19,7 @@
           <w:szCs w:val="24"/>
         </w:rPr>
         <w:drawing>
-          <wp:inline distT="0" distB="0" distL="0" distR="0" wp14:anchorId="5117D198" wp14:editId="22E2756A">
+          <wp:inline distT="0" distB="0" distL="0" distR="0" wp14:anchorId="5117D198" wp14:editId="528E8D15">
             <wp:extent cx="882332" cy="1677670"/>
             <wp:effectExtent l="0" t="0" r="0" b="0"/>
             <wp:docPr id="1400287589" name="Picture 2"/>
@@ -1471,7 +1471,27 @@
           <w:szCs w:val="24"/>
           <w14:ligatures w14:val="none"/>
         </w:rPr>
-        <w:t xml:space="preserve"> A web application developed using JavaFX for a rich user interface or Java Servlets for a web-based application. This will handle user interactions, display information, and send requests to the server.</w:t>
+        <w:t xml:space="preserve"> A web application developed using Java</w:t>
+      </w:r>
+      <w:r>
+        <w:rPr>
+          <w:rFonts w:asciiTheme="majorBidi" w:eastAsia="Times New Roman" w:hAnsiTheme="majorBidi" w:cstheme="majorBidi"/>
+          <w:kern w:val="0"/>
+          <w:sz w:val="24"/>
+          <w:szCs w:val="24"/>
+          <w14:ligatures w14:val="none"/>
+        </w:rPr>
+        <w:t xml:space="preserve"> </w:t>
+      </w:r>
+      <w:r>
+        <w:rPr>
+          <w:rFonts w:asciiTheme="majorBidi" w:eastAsia="Times New Roman" w:hAnsiTheme="majorBidi" w:cstheme="majorBidi"/>
+          <w:kern w:val="0"/>
+          <w:sz w:val="24"/>
+          <w:szCs w:val="24"/>
+          <w14:ligatures w14:val="none"/>
+        </w:rPr>
+        <w:t>for a rich user interface or Java Servlets for a web-based application. This will handle user interactions, display information, and send requests to the server.</w:t>
       </w:r>
     </w:p>
     <w:p>
@@ -2046,7 +2066,7 @@
         <w:ind w:left="1440" w:hanging="360"/>
       </w:pPr>
     </w:lvl>
-    <w:lvl w:ilvl="2" w:tplc="0409001B" w:tentative="1">
+    <w:lvl w:ilvl="2" w:tplc="0409001B">
       <w:start w:val="1"/>
       <w:numFmt w:val="lowerRoman"/>
       <w:lvlText w:val="%3."/>
